--- a/soglasja_eticna/navodila_dijakom.docx
+++ b/soglasja_eticna/navodila_dijakom.docx
@@ -27,15 +27,7 @@
     </w:p>
     <w:p>
       <w:r>
-        <w:t xml:space="preserve">v sodelovanju s PEF UPR delam raziskavo glede </w:t>
-      </w:r>
-      <w:proofErr w:type="spellStart"/>
-      <w:r>
-        <w:t>aplikativnosti</w:t>
-      </w:r>
-      <w:proofErr w:type="spellEnd"/>
-      <w:r>
-        <w:t xml:space="preserve"> strojnega učenja v pedagogiki. Izdelati želimo model, ki napove, ali se dijak dobro odzove na delo v tandemu pri matematiki. Tako vas prosim, da v </w:t>
+        <w:t xml:space="preserve">v sodelovanju s PEF UPR delam raziskavo glede aplikativnosti strojnega učenja v pedagogiki. Izdelati želimo model, ki napove, ali se dijak dobro odzove na delo v tandemu pri matematiki. Tako vas prosim, da v </w:t>
       </w:r>
       <w:r>
         <w:t>naslednjih nekaj tednih</w:t>
@@ -46,15 +38,7 @@
     </w:p>
     <w:p>
       <w:r>
-        <w:t xml:space="preserve">Naj starši izpolnijo izjavo o sodelovanju v raziskavi. Podatki bodo </w:t>
-      </w:r>
-      <w:proofErr w:type="spellStart"/>
-      <w:r>
-        <w:t>anonimizirani</w:t>
-      </w:r>
-      <w:proofErr w:type="spellEnd"/>
-      <w:r>
-        <w:t>.</w:t>
+        <w:t>Naj starši izpolnijo izjavo o sodelovanju v raziskavi. Podatki bodo anonimizirani.</w:t>
       </w:r>
     </w:p>
     <w:p>
@@ -64,7 +48,60 @@
     </w:p>
     <w:p>
       <w:r>
-        <w:t>Po izvedbi enega sklopa snovi, obravnavanega v tandemu izpolnite vprašalnik, ki ste ga dobili po e-pošti. Pred tem boste morali rešiti dva kviza na internetu, do katerih ste dobili povezavo. Vse skupaj vam ne bo vzelo več kot ene ure. Prosimo, da ste v odgovorih čim bolj iskreni.</w:t>
+        <w:t xml:space="preserve">Po izvedbi enega sklopa snovi, obravnavanega v tandemu izpolnite vprašalnik, ki ste ga dobili po e-pošti. Pred tem boste morali rešiti dva kviza na internetu, do katerih ste dobili povezavo. Vse skupaj vam ne bo vzelo več kot </w:t>
+      </w:r>
+      <w:r>
+        <w:t>pol</w:t>
+      </w:r>
+      <w:r>
+        <w:t xml:space="preserve"> ure. Prosimo, da ste v odgovorih čim bolj iskreni.</w:t>
+      </w:r>
+    </w:p>
+    <w:p>
+      <w:r>
+        <w:t>V kvizu v drugem sklopu vpišite številko, ki jo vidite pod »you« (npr. ta primer 0,25 – Vaša vo verjetno drugačna) (v vsaki kategoriji). Uporabiti decimalno vejico</w:t>
+      </w:r>
+      <w:r>
+        <w:t>.</w:t>
+      </w:r>
+    </w:p>
+    <w:p>
+      <w:r>
+        <w:drawing>
+          <wp:inline distT="0" distB="0" distL="0" distR="0" wp14:anchorId="111C56B6" wp14:editId="07374589">
+            <wp:extent cx="4793395" cy="815411"/>
+            <wp:effectExtent l="0" t="0" r="7620" b="3810"/>
+            <wp:docPr id="292097058" name="Picture 1"/>
+            <wp:cNvGraphicFramePr>
+              <a:graphicFrameLocks xmlns:a="http://schemas.openxmlformats.org/drawingml/2006/main" noChangeAspect="1"/>
+            </wp:cNvGraphicFramePr>
+            <a:graphic xmlns:a="http://schemas.openxmlformats.org/drawingml/2006/main">
+              <a:graphicData uri="http://schemas.openxmlformats.org/drawingml/2006/picture">
+                <pic:pic xmlns:pic="http://schemas.openxmlformats.org/drawingml/2006/picture">
+                  <pic:nvPicPr>
+                    <pic:cNvPr id="292097058" name=""/>
+                    <pic:cNvPicPr/>
+                  </pic:nvPicPr>
+                  <pic:blipFill>
+                    <a:blip r:embed="rId4"/>
+                    <a:stretch>
+                      <a:fillRect/>
+                    </a:stretch>
+                  </pic:blipFill>
+                  <pic:spPr>
+                    <a:xfrm>
+                      <a:off x="0" y="0"/>
+                      <a:ext cx="4793395" cy="815411"/>
+                    </a:xfrm>
+                    <a:prstGeom prst="rect">
+                      <a:avLst/>
+                    </a:prstGeom>
+                  </pic:spPr>
+                </pic:pic>
+              </a:graphicData>
+            </a:graphic>
+          </wp:inline>
+        </w:drawing>
       </w:r>
     </w:p>
     <w:p>

--- a/soglasja_eticna/navodila_dijakom.docx
+++ b/soglasja_eticna/navodila_dijakom.docx
@@ -30,43 +30,89 @@
         <w:t xml:space="preserve">v sodelovanju s PEF UPR delam raziskavo glede aplikativnosti strojnega učenja v pedagogiki. Izdelati želimo model, ki napove, ali se dijak dobro odzove na delo v tandemu pri matematiki. Tako vas prosim, da v </w:t>
       </w:r>
       <w:r>
-        <w:t>naslednjih nekaj tednih</w:t>
+        <w:t xml:space="preserve">naslednjih nekaj </w:t>
+      </w:r>
+      <w:r>
+        <w:t>tednih</w:t>
       </w:r>
       <w:r>
         <w:t>:</w:t>
       </w:r>
     </w:p>
     <w:p>
-      <w:r>
-        <w:t>Naj starši izpolnijo izjavo o sodelovanju v raziskavi. Podatki bodo anonimizirani.</w:t>
+      <w:pPr>
+        <w:tabs>
+          <w:tab w:val="left" w:pos="2268"/>
+        </w:tabs>
+      </w:pPr>
+      <w:r>
+        <w:t>Delate po navodilih profesorja. Veliko boste delali v dvojicah.</w:t>
       </w:r>
     </w:p>
     <w:p>
       <w:r>
-        <w:t>Med poukom matematike boste veliko delali v dvojicah.</w:t>
+        <w:t xml:space="preserve">Po izvedbi enega sklopa snovi, obravnavanega v tandemu izpolnite vprašalnik, ki </w:t>
+      </w:r>
+      <w:r>
+        <w:t xml:space="preserve">je dostopen na </w:t>
+      </w:r>
+      <w:hyperlink r:id="rId4" w:history="1">
+        <w:r>
+          <w:rPr>
+            <w:rStyle w:val="Hyperlink"/>
+          </w:rPr>
+          <w:t>https://docs.google.com/forms/d/e/1FAIpQLSc566uEJIfoU4YbosQI4jIIQAaycXIdnS5qEwL13T4fYRMMPQ/viewform?usp=sf_link</w:t>
+        </w:r>
+      </w:hyperlink>
+      <w:r>
+        <w:t>. Podatki bodo po pregledu anonimizirani</w:t>
+      </w:r>
+      <w:r>
+        <w:t xml:space="preserve">. Pred tem boste morali rešiti </w:t>
+      </w:r>
+      <w:r>
+        <w:t xml:space="preserve">kviz na internetu, dostopen na </w:t>
+      </w:r>
+      <w:hyperlink r:id="rId5" w:history="1">
+        <w:r>
+          <w:rPr>
+            <w:rStyle w:val="Hyperlink"/>
+          </w:rPr>
+          <w:t>Fastest Myers-Briggs test (dynomight.net)</w:t>
+        </w:r>
+      </w:hyperlink>
+      <w:r>
+        <w:t>. Rezultate tega kviza si pred skokom na drug kviz zapišite (glej odstavek spodaj)!</w:t>
       </w:r>
     </w:p>
     <w:p>
       <w:r>
-        <w:t xml:space="preserve">Po izvedbi enega sklopa snovi, obravnavanega v tandemu izpolnite vprašalnik, ki ste ga dobili po e-pošti. Pred tem boste morali rešiti dva kviza na internetu, do katerih ste dobili povezavo. Vse skupaj vam ne bo vzelo več kot </w:t>
-      </w:r>
-      <w:r>
-        <w:t>pol</w:t>
-      </w:r>
-      <w:r>
-        <w:t xml:space="preserve"> ure. Prosimo, da ste v odgovorih čim bolj iskreni.</w:t>
+        <w:t xml:space="preserve">V kvizu v drugem sklopu vpišite številko, ki jo vidite pod »you« (npr. ta primer 0,25 – Vaša </w:t>
+      </w:r>
+      <w:r>
+        <w:t>b</w:t>
+      </w:r>
+      <w:r>
+        <w:t>o verjetno drugačna) (v vsaki kategoriji). Uporabit</w:t>
+      </w:r>
+      <w:r>
+        <w:t>e</w:t>
+      </w:r>
+      <w:r>
+        <w:t xml:space="preserve"> decimalno </w:t>
+      </w:r>
+      <w:r>
+        <w:t>piko</w:t>
+      </w:r>
+      <w:r>
+        <w:t>.</w:t>
       </w:r>
     </w:p>
     <w:p>
       <w:r>
-        <w:t>V kvizu v drugem sklopu vpišite številko, ki jo vidite pod »you« (npr. ta primer 0,25 – Vaša vo verjetno drugačna) (v vsaki kategoriji). Uporabiti decimalno vejico</w:t>
-      </w:r>
-      <w:r>
-        <w:t>.</w:t>
-      </w:r>
-    </w:p>
-    <w:p>
-      <w:r>
+        <w:rPr>
+          <w:noProof/>
+        </w:rPr>
         <w:drawing>
           <wp:inline distT="0" distB="0" distL="0" distR="0" wp14:anchorId="111C56B6" wp14:editId="07374589">
             <wp:extent cx="4793395" cy="815411"/>
@@ -83,7 +129,7 @@
                     <pic:cNvPicPr/>
                   </pic:nvPicPr>
                   <pic:blipFill>
-                    <a:blip r:embed="rId4"/>
+                    <a:blip r:embed="rId6"/>
                     <a:stretch>
                       <a:fillRect/>
                     </a:stretch>
@@ -528,7 +574,6 @@
   <w:style w:type="character" w:default="1" w:styleId="DefaultParagraphFont">
     <w:name w:val="Default Paragraph Font"/>
     <w:uiPriority w:val="1"/>
-    <w:semiHidden/>
     <w:unhideWhenUsed/>
   </w:style>
   <w:style w:type="table" w:default="1" w:styleId="TableNormal">
@@ -582,6 +627,29 @@
       <w:kern w:val="28"/>
       <w:sz w:val="56"/>
       <w:szCs w:val="56"/>
+    </w:rPr>
+  </w:style>
+  <w:style w:type="character" w:styleId="Hyperlink">
+    <w:name w:val="Hyperlink"/>
+    <w:basedOn w:val="DefaultParagraphFont"/>
+    <w:uiPriority w:val="99"/>
+    <w:unhideWhenUsed/>
+    <w:rsid w:val="00BA5DB0"/>
+    <w:rPr>
+      <w:color w:val="0563C1" w:themeColor="hyperlink"/>
+      <w:u w:val="single"/>
+    </w:rPr>
+  </w:style>
+  <w:style w:type="character" w:styleId="UnresolvedMention">
+    <w:name w:val="Unresolved Mention"/>
+    <w:basedOn w:val="DefaultParagraphFont"/>
+    <w:uiPriority w:val="99"/>
+    <w:semiHidden/>
+    <w:unhideWhenUsed/>
+    <w:rsid w:val="00BA5DB0"/>
+    <w:rPr>
+      <w:color w:val="605E5C"/>
+      <w:shd w:val="clear" w:color="auto" w:fill="E1DFDD"/>
     </w:rPr>
   </w:style>
 </w:styles>
